--- a/cdn_simrs_rekamedis_add/template/asesmen_pasien_rawat_jalan_kebidanan_kandungan.docx
+++ b/cdn_simrs_rekamedis_add/template/asesmen_pasien_rawat_jalan_kebidanan_kandungan.docx
@@ -6713,8 +6713,6 @@
               </w:rPr>
               <w:fldChar w:fldCharType="end"/>
             </w:r>
-            <w:bookmarkStart w:id="0" w:name="_GoBack"/>
-            <w:bookmarkEnd w:id="0"/>
           </w:p>
           <w:p>
             <w:pPr>
@@ -8260,7 +8258,7 @@
                       <w:szCs w:val="13"/>
                       <w:vertAlign w:val="baseline"/>
                     </w:rPr>
-                    <w:instrText xml:space="preserve"> MERGEFIELD kb_dipakai \* MERGEFORMAT </w:instrText>
+                    <w:instrText xml:space="preserve"> MERGEFIELD kb_pakai \* MERGEFORMAT </w:instrText>
                   </w:r>
                   <w:r>
                     <w:rPr>
@@ -8278,7 +8276,7 @@
                       <w:szCs w:val="13"/>
                       <w:vertAlign w:val="baseline"/>
                     </w:rPr>
-                    <w:t>«kb_dipakai»</w:t>
+                    <w:t>«kb_pakai»</w:t>
                   </w:r>
                   <w:r>
                     <w:rPr>
@@ -8289,6 +8287,8 @@
                     </w:rPr>
                     <w:fldChar w:fldCharType="end"/>
                   </w:r>
+                  <w:bookmarkStart w:id="0" w:name="_GoBack"/>
+                  <w:bookmarkEnd w:id="0"/>
                 </w:p>
               </w:tc>
               <w:tc>
